--- a/pruebafelipe/public/doc/contrato1-30.docx
+++ b/pruebafelipe/public/doc/contrato1-30.docx
@@ -103,7 +103,35 @@
         <w:rPr>
           <w:b/>
         </w:rPr>
-        <w:t>CONTRATO ADMINISTRATIVO No. ${no}-${year} DE AYUDA BECARIA DE APOYO PARA ${practice} DE LA UNIVERSIDAD DE SAN CARLOS DE GUATEMALA.------------------------------</w:t>
+        <w:t>CONTRATO ADMINISTRATIVO No. ${no}-${</w:t>
+      </w:r>
+      <w:proofErr w:type="spellStart"/>
+      <w:r>
+        <w:rPr>
+          <w:b/>
+        </w:rPr>
+        <w:t>year</w:t>
+      </w:r>
+      <w:proofErr w:type="spellEnd"/>
+      <w:r>
+        <w:rPr>
+          <w:b/>
+        </w:rPr>
+        <w:t>} DE AYUDA BECARIA DE APOYO PARA ${</w:t>
+      </w:r>
+      <w:proofErr w:type="spellStart"/>
+      <w:r>
+        <w:rPr>
+          <w:b/>
+        </w:rPr>
+        <w:t>practice</w:t>
+      </w:r>
+      <w:proofErr w:type="spellEnd"/>
+      <w:r>
+        <w:rPr>
+          <w:b/>
+        </w:rPr>
+        <w:t>} DE LA UNIVERSIDAD DE SAN CARLOS DE GUATEMALA.------------------------------</w:t>
       </w:r>
       <w:r>
         <w:rPr>
@@ -127,7 +155,23 @@
           <w:szCs w:val="24"/>
           <w:lang w:val="es-GT"/>
         </w:rPr>
-        <w:t>En la ciudad de Guatemala, el ${datew}, constituidos en la Oficina del Rector, Edificio de Rectoría, segundo nivel, oficina doscientos cinco de la Universid</w:t>
+        <w:t>En la ciudad de Guatemala, el ${</w:t>
+      </w:r>
+      <w:proofErr w:type="spellStart"/>
+      <w:r>
+        <w:rPr>
+          <w:szCs w:val="24"/>
+          <w:lang w:val="es-GT"/>
+        </w:rPr>
+        <w:t>datew</w:t>
+      </w:r>
+      <w:proofErr w:type="spellEnd"/>
+      <w:r>
+        <w:rPr>
+          <w:szCs w:val="24"/>
+          <w:lang w:val="es-GT"/>
+        </w:rPr>
+        <w:t>}, constituidos en la Oficina del Rector, Edificio de Rectoría, segundo nivel, oficina doscientos cinco de la Universid</w:t>
       </w:r>
       <w:r>
         <w:rPr>
@@ -149,14 +193,21 @@
           <w:szCs w:val="24"/>
           <w:lang w:val="es-GT"/>
         </w:rPr>
-        <w:t xml:space="preserve">, de cuarenta y </w:t>
-      </w:r>
-      <w:r>
-        <w:rPr>
-          <w:szCs w:val="24"/>
-          <w:lang w:val="es-GT"/>
-        </w:rPr>
-        <w:t>ocho</w:t>
+        <w:t xml:space="preserve">, de cuarenta y siete </w:t>
+      </w:r>
+      <w:r>
+        <w:rPr>
+          <w:szCs w:val="24"/>
+          <w:lang w:val="es-GT"/>
+        </w:rPr>
+        <w:t xml:space="preserve">años de edad, </w:t>
+      </w:r>
+      <w:r>
+        <w:rPr>
+          <w:szCs w:val="24"/>
+          <w:lang w:val="es-GT"/>
+        </w:rPr>
+        <w:t>soltero</w:t>
       </w:r>
       <w:bookmarkStart w:id="0" w:name="_GoBack"/>
       <w:bookmarkEnd w:id="0"/>
@@ -165,92 +216,163 @@
           <w:szCs w:val="24"/>
           <w:lang w:val="es-GT"/>
         </w:rPr>
+        <w:t xml:space="preserve">, Ingeniero Civil, guatemalteco, de este domicilio, me identifico con el Documento Personal de Identificación con Código Único de Identificación -CUI- número dos mil quinientos quince, veintiún mil uno, cero ciento ocho (2515 21001 0108), extendido por el Registro Nacional de las Personas, de la República de Guatemala, actúo en mi calidad de Rector de la Universidad de San Carlos de Guatemala, acreditando mi personería con la certificación de lo conducente del Acta: De Elección número cero uno guion dos mil dieciocho, de sesión celebrada por el Cuerpo Electoral Universitario el siete de junio de dos mil dieciocho, en el Punto OCTAVO, correspondiéndome por consiguiente la Representación Legal de la Universidad de San Carlos de Guatemala (registrada ante la Contraloría General de Cuentas con el Número de Registro de </w:t>
+      </w:r>
+      <w:proofErr w:type="spellStart"/>
+      <w:r>
+        <w:rPr>
+          <w:szCs w:val="24"/>
+          <w:lang w:val="es-GT"/>
+        </w:rPr>
+        <w:t>Cuentadancia</w:t>
+      </w:r>
+      <w:proofErr w:type="spellEnd"/>
+      <w:r>
+        <w:rPr>
+          <w:szCs w:val="24"/>
+          <w:lang w:val="es-GT"/>
+        </w:rPr>
+        <w:t xml:space="preserve"> U uno guion uno (U1-1)) de conformidad con lo preceptuado en los artículos veinticinco (25), de la Ley Orgánica de la Universidad de San Carlos de Guatemala, y trece (13) de sus Estatutos, en el curso de este  instrumento se me denominará como  </w:t>
+      </w:r>
+      <w:r>
+        <w:rPr>
+          <w:b/>
+          <w:szCs w:val="24"/>
+          <w:lang w:val="es-GT"/>
+        </w:rPr>
+        <w:t>“La Universidad”</w:t>
+      </w:r>
+      <w:r>
+        <w:rPr>
+          <w:szCs w:val="24"/>
+          <w:lang w:val="es-GT"/>
+        </w:rPr>
+        <w:t>;</w:t>
+      </w:r>
+      <w:r>
+        <w:rPr>
+          <w:szCs w:val="24"/>
+          <w:lang w:val="es-GT"/>
+        </w:rPr>
+        <w:t xml:space="preserve"> y </w:t>
+      </w:r>
+      <w:r>
+        <w:rPr>
+          <w:b/>
+          <w:color w:val="000000"/>
+          <w:szCs w:val="24"/>
+          <w:lang w:val="es-GT" w:eastAsia="es-GT"/>
+        </w:rPr>
+        <w:t>${</w:t>
+      </w:r>
+      <w:proofErr w:type="spellStart"/>
+      <w:r>
+        <w:rPr>
+          <w:b/>
+          <w:color w:val="000000"/>
+          <w:szCs w:val="24"/>
+          <w:lang w:val="es-GT" w:eastAsia="es-GT"/>
+        </w:rPr>
+        <w:t>name</w:t>
+      </w:r>
+      <w:proofErr w:type="spellEnd"/>
+      <w:r>
+        <w:rPr>
+          <w:b/>
+          <w:color w:val="000000"/>
+          <w:szCs w:val="24"/>
+          <w:lang w:val="es-GT" w:eastAsia="es-GT"/>
+        </w:rPr>
+        <w:t>} ${</w:t>
+      </w:r>
+      <w:proofErr w:type="spellStart"/>
+      <w:r>
+        <w:rPr>
+          <w:b/>
+          <w:color w:val="000000"/>
+          <w:szCs w:val="24"/>
+          <w:lang w:val="es-GT" w:eastAsia="es-GT"/>
+        </w:rPr>
+        <w:t>fsurname</w:t>
+      </w:r>
+      <w:proofErr w:type="spellEnd"/>
+      <w:r>
+        <w:rPr>
+          <w:b/>
+          <w:color w:val="000000"/>
+          <w:szCs w:val="24"/>
+          <w:lang w:val="es-GT" w:eastAsia="es-GT"/>
+        </w:rPr>
+        <w:t>} ${</w:t>
+      </w:r>
+      <w:proofErr w:type="spellStart"/>
+      <w:r>
+        <w:rPr>
+          <w:b/>
+          <w:color w:val="000000"/>
+          <w:szCs w:val="24"/>
+          <w:lang w:val="es-GT" w:eastAsia="es-GT"/>
+        </w:rPr>
+        <w:t>ssurname</w:t>
+      </w:r>
+      <w:proofErr w:type="spellEnd"/>
+      <w:r>
+        <w:rPr>
+          <w:b/>
+          <w:color w:val="000000"/>
+          <w:szCs w:val="24"/>
+          <w:lang w:val="es-GT" w:eastAsia="es-GT"/>
+        </w:rPr>
+        <w:t xml:space="preserve">}, </w:t>
+      </w:r>
+      <w:r>
+        <w:rPr>
+          <w:b/>
+          <w:color w:val="000000"/>
+          <w:szCs w:val="24"/>
+          <w:lang w:val="es-GT" w:eastAsia="es-GT"/>
+        </w:rPr>
         <w:t xml:space="preserve"> </w:t>
       </w:r>
       <w:r>
         <w:rPr>
           <w:szCs w:val="24"/>
-          <w:lang w:val="es-GT"/>
-        </w:rPr>
-        <w:t xml:space="preserve">años de edad, </w:t>
-      </w:r>
-      <w:r>
-        <w:rPr>
-          <w:szCs w:val="24"/>
-          <w:lang w:val="es-GT"/>
-        </w:rPr>
-        <w:t>soltero</w:t>
-      </w:r>
-      <w:r>
-        <w:rPr>
-          <w:szCs w:val="24"/>
-          <w:lang w:val="es-GT"/>
-        </w:rPr>
-        <w:t xml:space="preserve">, Ingeniero Civil, guatemalteco, de este domicilio, me identifico con el Documento Personal de Identificación con Código Único de Identificación -CUI- número dos mil quinientos quince, veintiún mil uno, cero ciento ocho (2515 21001 0108), extendido por el Registro Nacional de las Personas, de la República de Guatemala, actúo en mi calidad de Rector de la Universidad de San Carlos de Guatemala, acreditando mi personería con la certificación de lo conducente del Acta: De Elección número cero uno guion dos mil dieciocho, de sesión celebrada por el Cuerpo Electoral Universitario el siete de junio de dos mil dieciocho, en el Punto OCTAVO, correspondiéndome por consiguiente la Representación Legal de la Universidad de San Carlos de Guatemala (registrada ante la Contraloría General de Cuentas con el Número de Registro de Cuentadancia U uno guion uno (U1-1)) de conformidad con lo preceptuado en los artículos veinticinco (25), de la Ley Orgánica de la Universidad de San Carlos de Guatemala, y trece (13) de sus Estatutos, en el curso de este  instrumento se me denominará como  </w:t>
-      </w:r>
-      <w:r>
-        <w:rPr>
-          <w:b/>
-          <w:szCs w:val="24"/>
-          <w:lang w:val="es-GT"/>
-        </w:rPr>
-        <w:t>“La Universidad”</w:t>
-      </w:r>
-      <w:r>
-        <w:rPr>
-          <w:szCs w:val="24"/>
-          <w:lang w:val="es-GT"/>
-        </w:rPr>
-        <w:t>;</w:t>
-      </w:r>
-      <w:r>
-        <w:rPr>
-          <w:szCs w:val="24"/>
-          <w:lang w:val="es-GT"/>
-        </w:rPr>
-        <w:t xml:space="preserve"> y </w:t>
-      </w:r>
-      <w:r>
-        <w:rPr>
-          <w:b/>
-          <w:color w:val="000000"/>
-          <w:szCs w:val="24"/>
-          <w:lang w:val="es-GT" w:eastAsia="es-GT"/>
-        </w:rPr>
-        <w:t xml:space="preserve">${name} ${fsurname} ${ssurname}, </w:t>
-      </w:r>
-      <w:r>
-        <w:rPr>
-          <w:b/>
-          <w:color w:val="000000"/>
-          <w:szCs w:val="24"/>
-          <w:lang w:val="es-GT" w:eastAsia="es-GT"/>
+          <w:lang w:val="es-ES"/>
+        </w:rPr>
+        <w:t xml:space="preserve">de </w:t>
+      </w:r>
+      <w:r>
+        <w:rPr>
+          <w:szCs w:val="24"/>
+          <w:lang w:val="es-GT"/>
+        </w:rPr>
+        <w:t>${</w:t>
+      </w:r>
+      <w:proofErr w:type="spellStart"/>
+      <w:r>
+        <w:rPr>
+          <w:szCs w:val="24"/>
+          <w:lang w:val="es-GT"/>
+        </w:rPr>
+        <w:t>age</w:t>
+      </w:r>
+      <w:proofErr w:type="spellEnd"/>
+      <w:r>
+        <w:rPr>
+          <w:szCs w:val="24"/>
+          <w:lang w:val="es-GT"/>
+        </w:rPr>
+        <w:t xml:space="preserve">} </w:t>
+      </w:r>
+      <w:r>
+        <w:rPr>
+          <w:szCs w:val="24"/>
+          <w:lang w:val="es-GT"/>
         </w:rPr>
         <w:t xml:space="preserve"> </w:t>
       </w:r>
       <w:r>
         <w:rPr>
-          <w:szCs w:val="24"/>
-          <w:lang w:val="es-ES"/>
-        </w:rPr>
-        <w:t xml:space="preserve">de </w:t>
-      </w:r>
-      <w:r>
-        <w:rPr>
-          <w:szCs w:val="24"/>
-          <w:lang w:val="es-GT"/>
-        </w:rPr>
-        <w:t xml:space="preserve">${age} </w:t>
-      </w:r>
-      <w:r>
-        <w:rPr>
-          <w:szCs w:val="24"/>
-          <w:lang w:val="es-GT"/>
-        </w:rPr>
-        <w:t xml:space="preserve"> </w:t>
-      </w:r>
-      <w:r>
-        <w:rPr>
           <w:lang w:val="es-GT"/>
         </w:rPr>
         <w:t>de edad</w:t>
@@ -260,7 +382,87 @@
           <w:szCs w:val="24"/>
           <w:lang w:val="es-GT"/>
         </w:rPr>
-        <w:t>, nacionalidad ${nationality}, ${statusc}, estudiante de la carrera de ${carrer}, ${academicu} de la Universidad de San Carlos de Guatemala, con domicilio en ${adressw}</w:t>
+        <w:t>, nacionalidad ${</w:t>
+      </w:r>
+      <w:proofErr w:type="spellStart"/>
+      <w:r>
+        <w:rPr>
+          <w:szCs w:val="24"/>
+          <w:lang w:val="es-GT"/>
+        </w:rPr>
+        <w:t>nationality</w:t>
+      </w:r>
+      <w:proofErr w:type="spellEnd"/>
+      <w:r>
+        <w:rPr>
+          <w:szCs w:val="24"/>
+          <w:lang w:val="es-GT"/>
+        </w:rPr>
+        <w:t>}, ${</w:t>
+      </w:r>
+      <w:proofErr w:type="spellStart"/>
+      <w:r>
+        <w:rPr>
+          <w:szCs w:val="24"/>
+          <w:lang w:val="es-GT"/>
+        </w:rPr>
+        <w:t>statusc</w:t>
+      </w:r>
+      <w:proofErr w:type="spellEnd"/>
+      <w:r>
+        <w:rPr>
+          <w:szCs w:val="24"/>
+          <w:lang w:val="es-GT"/>
+        </w:rPr>
+        <w:t>}, estudiante de la carrera de ${</w:t>
+      </w:r>
+      <w:proofErr w:type="spellStart"/>
+      <w:r>
+        <w:rPr>
+          <w:szCs w:val="24"/>
+          <w:lang w:val="es-GT"/>
+        </w:rPr>
+        <w:t>carrer</w:t>
+      </w:r>
+      <w:proofErr w:type="spellEnd"/>
+      <w:r>
+        <w:rPr>
+          <w:szCs w:val="24"/>
+          <w:lang w:val="es-GT"/>
+        </w:rPr>
+        <w:t>}, ${</w:t>
+      </w:r>
+      <w:proofErr w:type="spellStart"/>
+      <w:r>
+        <w:rPr>
+          <w:szCs w:val="24"/>
+          <w:lang w:val="es-GT"/>
+        </w:rPr>
+        <w:t>academicu</w:t>
+      </w:r>
+      <w:proofErr w:type="spellEnd"/>
+      <w:r>
+        <w:rPr>
+          <w:szCs w:val="24"/>
+          <w:lang w:val="es-GT"/>
+        </w:rPr>
+        <w:t>} de la Universidad de San Carlos de Guatemala, con domicilio en ${</w:t>
+      </w:r>
+      <w:proofErr w:type="spellStart"/>
+      <w:r>
+        <w:rPr>
+          <w:szCs w:val="24"/>
+          <w:lang w:val="es-GT"/>
+        </w:rPr>
+        <w:t>adressw</w:t>
+      </w:r>
+      <w:proofErr w:type="spellEnd"/>
+      <w:r>
+        <w:rPr>
+          <w:szCs w:val="24"/>
+          <w:lang w:val="es-GT"/>
+        </w:rPr>
+        <w:t>}</w:t>
       </w:r>
       <w:r>
         <w:rPr>
@@ -273,7 +475,23 @@
           <w:szCs w:val="24"/>
           <w:lang w:val="es-GT"/>
         </w:rPr>
-        <w:t xml:space="preserve"> del municipio de ${municipalityr}</w:t>
+        <w:t xml:space="preserve"> del municipio de ${</w:t>
+      </w:r>
+      <w:proofErr w:type="spellStart"/>
+      <w:r>
+        <w:rPr>
+          <w:szCs w:val="24"/>
+          <w:lang w:val="es-GT"/>
+        </w:rPr>
+        <w:t>municipalityr</w:t>
+      </w:r>
+      <w:proofErr w:type="spellEnd"/>
+      <w:r>
+        <w:rPr>
+          <w:szCs w:val="24"/>
+          <w:lang w:val="es-GT"/>
+        </w:rPr>
+        <w:t>}</w:t>
       </w:r>
       <w:r>
         <w:rPr>
@@ -286,7 +504,39 @@
           <w:szCs w:val="24"/>
           <w:lang w:val="es-GT"/>
         </w:rPr>
-        <w:t>del departamento de ${departamentr}, lugar que señalo para recibir citaciones, notificaciones y emplazamientos, me identifico con el Documento Personal de Identificación con Código Único de Identificación -CUI- número ${dpiw}</w:t>
+        <w:t>del departamento de ${</w:t>
+      </w:r>
+      <w:proofErr w:type="spellStart"/>
+      <w:r>
+        <w:rPr>
+          <w:szCs w:val="24"/>
+          <w:lang w:val="es-GT"/>
+        </w:rPr>
+        <w:t>departamentr</w:t>
+      </w:r>
+      <w:proofErr w:type="spellEnd"/>
+      <w:r>
+        <w:rPr>
+          <w:szCs w:val="24"/>
+          <w:lang w:val="es-GT"/>
+        </w:rPr>
+        <w:t>}, lugar que señalo para recibir citaciones, notificaciones y emplazamientos, me identifico con el Documento Personal de Identificación con Código Único de Identificación -CUI- número ${</w:t>
+      </w:r>
+      <w:proofErr w:type="spellStart"/>
+      <w:r>
+        <w:rPr>
+          <w:szCs w:val="24"/>
+          <w:lang w:val="es-GT"/>
+        </w:rPr>
+        <w:t>dpiw</w:t>
+      </w:r>
+      <w:proofErr w:type="spellEnd"/>
+      <w:r>
+        <w:rPr>
+          <w:szCs w:val="24"/>
+          <w:lang w:val="es-GT"/>
+        </w:rPr>
+        <w:t>}</w:t>
       </w:r>
       <w:r>
         <w:rPr>
@@ -462,7 +712,39 @@
           <w:szCs w:val="24"/>
           <w:lang w:val="es-GT"/>
         </w:rPr>
-        <w:t xml:space="preserve">Ingeniero Murphy Olympo Paiz Recinos </w:t>
+        <w:t xml:space="preserve">Ingeniero Murphy </w:t>
+      </w:r>
+      <w:proofErr w:type="spellStart"/>
+      <w:r>
+        <w:rPr>
+          <w:szCs w:val="24"/>
+          <w:lang w:val="es-GT"/>
+        </w:rPr>
+        <w:t>Olympo</w:t>
+      </w:r>
+      <w:proofErr w:type="spellEnd"/>
+      <w:r>
+        <w:rPr>
+          <w:szCs w:val="24"/>
+          <w:lang w:val="es-GT"/>
+        </w:rPr>
+        <w:t xml:space="preserve"> </w:t>
+      </w:r>
+      <w:proofErr w:type="spellStart"/>
+      <w:r>
+        <w:rPr>
+          <w:szCs w:val="24"/>
+          <w:lang w:val="es-GT"/>
+        </w:rPr>
+        <w:t>Paiz</w:t>
+      </w:r>
+      <w:proofErr w:type="spellEnd"/>
+      <w:r>
+        <w:rPr>
+          <w:szCs w:val="24"/>
+          <w:lang w:val="es-GT"/>
+        </w:rPr>
+        <w:t xml:space="preserve"> Recinos </w:t>
       </w:r>
       <w:r>
         <w:rPr>
@@ -478,7 +760,67 @@
           <w:szCs w:val="24"/>
           <w:lang w:val="es-GT" w:eastAsia="es-GT"/>
         </w:rPr>
-        <w:t xml:space="preserve"> ${name} ${fsurname} ${ssurname},</w:t>
+        <w:t xml:space="preserve"> ${</w:t>
+      </w:r>
+      <w:proofErr w:type="spellStart"/>
+      <w:r>
+        <w:rPr>
+          <w:b/>
+          <w:color w:val="000000"/>
+          <w:szCs w:val="24"/>
+          <w:lang w:val="es-GT" w:eastAsia="es-GT"/>
+        </w:rPr>
+        <w:t>name</w:t>
+      </w:r>
+      <w:proofErr w:type="spellEnd"/>
+      <w:r>
+        <w:rPr>
+          <w:b/>
+          <w:color w:val="000000"/>
+          <w:szCs w:val="24"/>
+          <w:lang w:val="es-GT" w:eastAsia="es-GT"/>
+        </w:rPr>
+        <w:t>} ${</w:t>
+      </w:r>
+      <w:proofErr w:type="spellStart"/>
+      <w:r>
+        <w:rPr>
+          <w:b/>
+          <w:color w:val="000000"/>
+          <w:szCs w:val="24"/>
+          <w:lang w:val="es-GT" w:eastAsia="es-GT"/>
+        </w:rPr>
+        <w:t>fsurname</w:t>
+      </w:r>
+      <w:proofErr w:type="spellEnd"/>
+      <w:r>
+        <w:rPr>
+          <w:b/>
+          <w:color w:val="000000"/>
+          <w:szCs w:val="24"/>
+          <w:lang w:val="es-GT" w:eastAsia="es-GT"/>
+        </w:rPr>
+        <w:t>} ${</w:t>
+      </w:r>
+      <w:proofErr w:type="spellStart"/>
+      <w:r>
+        <w:rPr>
+          <w:b/>
+          <w:color w:val="000000"/>
+          <w:szCs w:val="24"/>
+          <w:lang w:val="es-GT" w:eastAsia="es-GT"/>
+        </w:rPr>
+        <w:t>ssurname</w:t>
+      </w:r>
+      <w:proofErr w:type="spellEnd"/>
+      <w:r>
+        <w:rPr>
+          <w:b/>
+          <w:color w:val="000000"/>
+          <w:szCs w:val="24"/>
+          <w:lang w:val="es-GT" w:eastAsia="es-GT"/>
+        </w:rPr>
+        <w:t>},</w:t>
       </w:r>
       <w:r>
         <w:rPr>
@@ -531,21 +873,71 @@
           <w:szCs w:val="24"/>
           <w:lang w:val="es-GT"/>
         </w:rPr>
-        <w:t>${grantm} EXACTOS</w:t>
-      </w:r>
-      <w:r>
-        <w:rPr>
-          <w:szCs w:val="24"/>
-          <w:lang w:val="es-GT"/>
-        </w:rPr>
-        <w:t xml:space="preserve"> (Q ${grant})  quien realiza su Ejercicio Profesiona</w:t>
-      </w:r>
-      <w:r>
-        <w:rPr>
-          <w:szCs w:val="24"/>
-          <w:lang w:val="es-GT"/>
-        </w:rPr>
-        <w:t>l Supervisado en ${headquarter}</w:t>
+        <w:t>${</w:t>
+      </w:r>
+      <w:proofErr w:type="spellStart"/>
+      <w:r>
+        <w:rPr>
+          <w:b/>
+          <w:szCs w:val="24"/>
+          <w:lang w:val="es-GT"/>
+        </w:rPr>
+        <w:t>grantm</w:t>
+      </w:r>
+      <w:proofErr w:type="spellEnd"/>
+      <w:r>
+        <w:rPr>
+          <w:b/>
+          <w:szCs w:val="24"/>
+          <w:lang w:val="es-GT"/>
+        </w:rPr>
+        <w:t>} EXACTOS</w:t>
+      </w:r>
+      <w:r>
+        <w:rPr>
+          <w:szCs w:val="24"/>
+          <w:lang w:val="es-GT"/>
+        </w:rPr>
+        <w:t xml:space="preserve"> (Q ${</w:t>
+      </w:r>
+      <w:proofErr w:type="spellStart"/>
+      <w:r>
+        <w:rPr>
+          <w:szCs w:val="24"/>
+          <w:lang w:val="es-GT"/>
+        </w:rPr>
+        <w:t>grant</w:t>
+      </w:r>
+      <w:proofErr w:type="spellEnd"/>
+      <w:r>
+        <w:rPr>
+          <w:szCs w:val="24"/>
+          <w:lang w:val="es-GT"/>
+        </w:rPr>
+        <w:t>})  quien realiza su Ejercicio Profesiona</w:t>
+      </w:r>
+      <w:r>
+        <w:rPr>
+          <w:szCs w:val="24"/>
+          <w:lang w:val="es-GT"/>
+        </w:rPr>
+        <w:t>l Supervisado en ${</w:t>
+      </w:r>
+      <w:proofErr w:type="spellStart"/>
+      <w:r>
+        <w:rPr>
+          <w:szCs w:val="24"/>
+          <w:lang w:val="es-GT"/>
+        </w:rPr>
+        <w:t>headquarter</w:t>
+      </w:r>
+      <w:proofErr w:type="spellEnd"/>
+      <w:r>
+        <w:rPr>
+          <w:szCs w:val="24"/>
+          <w:lang w:val="es-GT"/>
+        </w:rPr>
+        <w:t>}</w:t>
       </w:r>
       <w:r>
         <w:rPr>
@@ -560,7 +952,23 @@
           <w:szCs w:val="24"/>
           <w:lang w:val="es-GT"/>
         </w:rPr>
-        <w:t xml:space="preserve">departamento de ${departament}, conforme a lo </w:t>
+        <w:t>departamento de ${</w:t>
+      </w:r>
+      <w:proofErr w:type="spellStart"/>
+      <w:r>
+        <w:rPr>
+          <w:szCs w:val="24"/>
+          <w:lang w:val="es-GT"/>
+        </w:rPr>
+        <w:t>departament</w:t>
+      </w:r>
+      <w:proofErr w:type="spellEnd"/>
+      <w:r>
+        <w:rPr>
+          <w:szCs w:val="24"/>
+          <w:lang w:val="es-GT"/>
+        </w:rPr>
+        <w:t xml:space="preserve">}, conforme a lo </w:t>
       </w:r>
       <w:r>
         <w:rPr>
@@ -602,7 +1010,27 @@
           <w:szCs w:val="24"/>
           <w:lang w:val="es-GT"/>
         </w:rPr>
-        <w:t xml:space="preserve"> ${agreement_w} </w:t>
+        <w:t xml:space="preserve"> ${</w:t>
+      </w:r>
+      <w:proofErr w:type="spellStart"/>
+      <w:r>
+        <w:rPr>
+          <w:b/>
+          <w:bCs/>
+          <w:szCs w:val="24"/>
+          <w:lang w:val="es-GT"/>
+        </w:rPr>
+        <w:t>agreement_w</w:t>
+      </w:r>
+      <w:proofErr w:type="spellEnd"/>
+      <w:r>
+        <w:rPr>
+          <w:b/>
+          <w:bCs/>
+          <w:szCs w:val="24"/>
+          <w:lang w:val="es-GT"/>
+        </w:rPr>
+        <w:t xml:space="preserve">} </w:t>
       </w:r>
       <w:r>
         <w:rPr>
@@ -638,7 +1066,27 @@
           <w:szCs w:val="24"/>
           <w:lang w:val="es-GT"/>
         </w:rPr>
-        <w:t xml:space="preserve"> ${date_w}. </w:t>
+        <w:t xml:space="preserve"> ${</w:t>
+      </w:r>
+      <w:proofErr w:type="spellStart"/>
+      <w:r>
+        <w:rPr>
+          <w:b/>
+          <w:bCs/>
+          <w:szCs w:val="24"/>
+          <w:lang w:val="es-GT"/>
+        </w:rPr>
+        <w:t>date_w</w:t>
+      </w:r>
+      <w:proofErr w:type="spellEnd"/>
+      <w:r>
+        <w:rPr>
+          <w:b/>
+          <w:bCs/>
+          <w:szCs w:val="24"/>
+          <w:lang w:val="es-GT"/>
+        </w:rPr>
+        <w:t xml:space="preserve">}. </w:t>
       </w:r>
       <w:r>
         <w:rPr>
@@ -671,7 +1119,39 @@
           <w:szCs w:val="24"/>
           <w:lang w:val="es-GT"/>
         </w:rPr>
-        <w:t>La ayuda becaria será con cargo a la partida ${itemw} (${item}).</w:t>
+        <w:t>La ayuda becaria será con cargo a la partida ${</w:t>
+      </w:r>
+      <w:proofErr w:type="spellStart"/>
+      <w:r>
+        <w:rPr>
+          <w:szCs w:val="24"/>
+          <w:lang w:val="es-GT"/>
+        </w:rPr>
+        <w:t>itemw</w:t>
+      </w:r>
+      <w:proofErr w:type="spellEnd"/>
+      <w:r>
+        <w:rPr>
+          <w:szCs w:val="24"/>
+          <w:lang w:val="es-GT"/>
+        </w:rPr>
+        <w:t>} (${</w:t>
+      </w:r>
+      <w:proofErr w:type="spellStart"/>
+      <w:r>
+        <w:rPr>
+          <w:szCs w:val="24"/>
+          <w:lang w:val="es-GT"/>
+        </w:rPr>
+        <w:t>item</w:t>
+      </w:r>
+      <w:proofErr w:type="spellEnd"/>
+      <w:r>
+        <w:rPr>
+          <w:szCs w:val="24"/>
+          <w:lang w:val="es-GT"/>
+        </w:rPr>
+        <w:t>}).</w:t>
       </w:r>
       <w:r>
         <w:rPr>
@@ -693,7 +1173,23 @@
           <w:szCs w:val="24"/>
           <w:lang w:val="es-GT"/>
         </w:rPr>
-        <w:t>en ${paymentsw}</w:t>
+        <w:t>en ${</w:t>
+      </w:r>
+      <w:proofErr w:type="spellStart"/>
+      <w:r>
+        <w:rPr>
+          <w:szCs w:val="24"/>
+          <w:lang w:val="es-GT"/>
+        </w:rPr>
+        <w:t>paymentsw</w:t>
+      </w:r>
+      <w:proofErr w:type="spellEnd"/>
+      <w:r>
+        <w:rPr>
+          <w:szCs w:val="24"/>
+          <w:lang w:val="es-GT"/>
+        </w:rPr>
+        <w:t>}</w:t>
       </w:r>
       <w:r>
         <w:rPr>
@@ -770,7 +1266,23 @@
           <w:szCs w:val="24"/>
           <w:lang w:val="es-GT"/>
         </w:rPr>
-        <w:t xml:space="preserve"> ${initdw}</w:t>
+        <w:t xml:space="preserve"> ${</w:t>
+      </w:r>
+      <w:proofErr w:type="spellStart"/>
+      <w:r>
+        <w:rPr>
+          <w:szCs w:val="24"/>
+          <w:lang w:val="es-GT"/>
+        </w:rPr>
+        <w:t>initdw</w:t>
+      </w:r>
+      <w:proofErr w:type="spellEnd"/>
+      <w:r>
+        <w:rPr>
+          <w:szCs w:val="24"/>
+          <w:lang w:val="es-GT"/>
+        </w:rPr>
+        <w:t>}</w:t>
       </w:r>
       <w:r>
         <w:rPr>
@@ -833,7 +1345,23 @@
           <w:szCs w:val="24"/>
           <w:lang w:val="es-GT"/>
         </w:rPr>
-        <w:t xml:space="preserve"> ${enddw} de </w:t>
+        <w:t xml:space="preserve"> ${</w:t>
+      </w:r>
+      <w:proofErr w:type="spellStart"/>
+      <w:r>
+        <w:rPr>
+          <w:szCs w:val="24"/>
+          <w:lang w:val="es-GT"/>
+        </w:rPr>
+        <w:t>enddw</w:t>
+      </w:r>
+      <w:proofErr w:type="spellEnd"/>
+      <w:r>
+        <w:rPr>
+          <w:szCs w:val="24"/>
+          <w:lang w:val="es-GT"/>
+        </w:rPr>
+        <w:t xml:space="preserve">} de </w:t>
       </w:r>
       <w:r>
         <w:rPr>
@@ -875,7 +1403,23 @@
           <w:szCs w:val="24"/>
           <w:lang w:val="es-GT"/>
         </w:rPr>
-        <w:t xml:space="preserve"> (${initd} </w:t>
+        <w:t xml:space="preserve"> (${</w:t>
+      </w:r>
+      <w:proofErr w:type="spellStart"/>
+      <w:r>
+        <w:rPr>
+          <w:szCs w:val="24"/>
+          <w:lang w:val="es-GT"/>
+        </w:rPr>
+        <w:t>initd</w:t>
+      </w:r>
+      <w:proofErr w:type="spellEnd"/>
+      <w:r>
+        <w:rPr>
+          <w:szCs w:val="24"/>
+          <w:lang w:val="es-GT"/>
+        </w:rPr>
+        <w:t xml:space="preserve">} </w:t>
       </w:r>
       <w:r>
         <w:rPr>
@@ -889,7 +1433,23 @@
           <w:szCs w:val="24"/>
           <w:lang w:val="es-GT"/>
         </w:rPr>
-        <w:t>al ${endd}), pagos que se tramitarán conforme la presentación del respectivo informe mensual de acuerdo a los tiempos que conlleve el proceso y el último pago se tramitará con la entrega del informe final, adjuntándose a los mismos el recibo de pago correspondiente</w:t>
+        <w:t>al ${</w:t>
+      </w:r>
+      <w:proofErr w:type="spellStart"/>
+      <w:r>
+        <w:rPr>
+          <w:szCs w:val="24"/>
+          <w:lang w:val="es-GT"/>
+        </w:rPr>
+        <w:t>endd</w:t>
+      </w:r>
+      <w:proofErr w:type="spellEnd"/>
+      <w:r>
+        <w:rPr>
+          <w:szCs w:val="24"/>
+          <w:lang w:val="es-GT"/>
+        </w:rPr>
+        <w:t>}), pagos que se tramitarán conforme la presentación del respectivo informe mensual de acuerdo a los tiempos que conlleve el proceso y el último pago se tramitará con la entrega del informe final, adjuntándose a los mismos el recibo de pago correspondiente</w:t>
       </w:r>
       <w:r>
         <w:rPr>
@@ -920,7 +1480,23 @@
           <w:szCs w:val="24"/>
           <w:lang w:val="es-GT"/>
         </w:rPr>
-        <w:t>La vigencia de la ayuda becaria es de ${length}</w:t>
+        <w:t>La vigencia de la ayuda becaria es de ${</w:t>
+      </w:r>
+      <w:proofErr w:type="spellStart"/>
+      <w:r>
+        <w:rPr>
+          <w:szCs w:val="24"/>
+          <w:lang w:val="es-GT"/>
+        </w:rPr>
+        <w:t>length</w:t>
+      </w:r>
+      <w:proofErr w:type="spellEnd"/>
+      <w:r>
+        <w:rPr>
+          <w:szCs w:val="24"/>
+          <w:lang w:val="es-GT"/>
+        </w:rPr>
+        <w:t>}</w:t>
       </w:r>
       <w:r>
         <w:rPr>
@@ -934,7 +1510,23 @@
           <w:szCs w:val="24"/>
           <w:lang w:val="es-GT"/>
         </w:rPr>
-        <w:t>, comprendidos del ${initdw}</w:t>
+        <w:t>, comprendidos del ${</w:t>
+      </w:r>
+      <w:proofErr w:type="spellStart"/>
+      <w:r>
+        <w:rPr>
+          <w:szCs w:val="24"/>
+          <w:lang w:val="es-GT"/>
+        </w:rPr>
+        <w:t>initdw</w:t>
+      </w:r>
+      <w:proofErr w:type="spellEnd"/>
+      <w:r>
+        <w:rPr>
+          <w:szCs w:val="24"/>
+          <w:lang w:val="es-GT"/>
+        </w:rPr>
+        <w:t>}</w:t>
       </w:r>
       <w:r>
         <w:rPr>
@@ -948,7 +1540,23 @@
           <w:szCs w:val="24"/>
           <w:lang w:val="es-GT"/>
         </w:rPr>
-        <w:t xml:space="preserve"> al ${enddw} de ${yearw</w:t>
+        <w:t xml:space="preserve"> al ${</w:t>
+      </w:r>
+      <w:proofErr w:type="spellStart"/>
+      <w:r>
+        <w:rPr>
+          <w:szCs w:val="24"/>
+          <w:lang w:val="es-GT"/>
+        </w:rPr>
+        <w:t>enddw</w:t>
+      </w:r>
+      <w:proofErr w:type="spellEnd"/>
+      <w:r>
+        <w:rPr>
+          <w:szCs w:val="24"/>
+          <w:lang w:val="es-GT"/>
+        </w:rPr>
+        <w:t>} de ${yearw</w:t>
       </w:r>
       <w:r>
         <w:rPr>
@@ -962,7 +1570,39 @@
           <w:szCs w:val="24"/>
           <w:lang w:val="es-GT"/>
         </w:rPr>
-        <w:t>} (${initd} al ${endd})</w:t>
+        <w:t>} (${</w:t>
+      </w:r>
+      <w:proofErr w:type="spellStart"/>
+      <w:r>
+        <w:rPr>
+          <w:szCs w:val="24"/>
+          <w:lang w:val="es-GT"/>
+        </w:rPr>
+        <w:t>initd</w:t>
+      </w:r>
+      <w:proofErr w:type="spellEnd"/>
+      <w:r>
+        <w:rPr>
+          <w:szCs w:val="24"/>
+          <w:lang w:val="es-GT"/>
+        </w:rPr>
+        <w:t>} al ${</w:t>
+      </w:r>
+      <w:proofErr w:type="spellStart"/>
+      <w:r>
+        <w:rPr>
+          <w:szCs w:val="24"/>
+          <w:lang w:val="es-GT"/>
+        </w:rPr>
+        <w:t>endd</w:t>
+      </w:r>
+      <w:proofErr w:type="spellEnd"/>
+      <w:r>
+        <w:rPr>
+          <w:szCs w:val="24"/>
+          <w:lang w:val="es-GT"/>
+        </w:rPr>
+        <w:t>})</w:t>
       </w:r>
       <w:r>
         <w:rPr>
@@ -1318,7 +1958,47 @@
           <w:szCs w:val="24"/>
           <w:lang w:val="es-GT"/>
         </w:rPr>
-        <w:t>Murphy Olympo Paiz Recinos</w:t>
+        <w:t xml:space="preserve">Murphy </w:t>
+      </w:r>
+      <w:proofErr w:type="spellStart"/>
+      <w:r>
+        <w:rPr>
+          <w:b/>
+          <w:bCs/>
+          <w:szCs w:val="24"/>
+          <w:lang w:val="es-GT"/>
+        </w:rPr>
+        <w:t>Olympo</w:t>
+      </w:r>
+      <w:proofErr w:type="spellEnd"/>
+      <w:r>
+        <w:rPr>
+          <w:b/>
+          <w:bCs/>
+          <w:szCs w:val="24"/>
+          <w:lang w:val="es-GT"/>
+        </w:rPr>
+        <w:t xml:space="preserve"> </w:t>
+      </w:r>
+      <w:proofErr w:type="spellStart"/>
+      <w:r>
+        <w:rPr>
+          <w:b/>
+          <w:bCs/>
+          <w:szCs w:val="24"/>
+          <w:lang w:val="es-GT"/>
+        </w:rPr>
+        <w:t>Paiz</w:t>
+      </w:r>
+      <w:proofErr w:type="spellEnd"/>
+      <w:r>
+        <w:rPr>
+          <w:b/>
+          <w:bCs/>
+          <w:szCs w:val="24"/>
+          <w:lang w:val="es-GT"/>
+        </w:rPr>
+        <w:t xml:space="preserve"> Recinos</w:t>
       </w:r>
       <w:r>
         <w:rPr>
@@ -1398,7 +2078,67 @@
           <w:szCs w:val="24"/>
           <w:lang w:val="es-GT" w:eastAsia="es-GT"/>
         </w:rPr>
-        <w:t>${namel} ${fsurnamel} ${ssurnamel}</w:t>
+        <w:t>${</w:t>
+      </w:r>
+      <w:proofErr w:type="spellStart"/>
+      <w:r>
+        <w:rPr>
+          <w:b/>
+          <w:color w:val="000000"/>
+          <w:szCs w:val="24"/>
+          <w:lang w:val="es-GT" w:eastAsia="es-GT"/>
+        </w:rPr>
+        <w:t>namel</w:t>
+      </w:r>
+      <w:proofErr w:type="spellEnd"/>
+      <w:r>
+        <w:rPr>
+          <w:b/>
+          <w:color w:val="000000"/>
+          <w:szCs w:val="24"/>
+          <w:lang w:val="es-GT" w:eastAsia="es-GT"/>
+        </w:rPr>
+        <w:t>} ${</w:t>
+      </w:r>
+      <w:proofErr w:type="spellStart"/>
+      <w:r>
+        <w:rPr>
+          <w:b/>
+          <w:color w:val="000000"/>
+          <w:szCs w:val="24"/>
+          <w:lang w:val="es-GT" w:eastAsia="es-GT"/>
+        </w:rPr>
+        <w:t>fsurnamel</w:t>
+      </w:r>
+      <w:proofErr w:type="spellEnd"/>
+      <w:r>
+        <w:rPr>
+          <w:b/>
+          <w:color w:val="000000"/>
+          <w:szCs w:val="24"/>
+          <w:lang w:val="es-GT" w:eastAsia="es-GT"/>
+        </w:rPr>
+        <w:t>} ${</w:t>
+      </w:r>
+      <w:proofErr w:type="spellStart"/>
+      <w:r>
+        <w:rPr>
+          <w:b/>
+          <w:color w:val="000000"/>
+          <w:szCs w:val="24"/>
+          <w:lang w:val="es-GT" w:eastAsia="es-GT"/>
+        </w:rPr>
+        <w:t>ssurnamel</w:t>
+      </w:r>
+      <w:proofErr w:type="spellEnd"/>
+      <w:r>
+        <w:rPr>
+          <w:b/>
+          <w:color w:val="000000"/>
+          <w:szCs w:val="24"/>
+          <w:lang w:val="es-GT" w:eastAsia="es-GT"/>
+        </w:rPr>
+        <w:t>}</w:t>
       </w:r>
     </w:p>
     <w:p>
@@ -1563,7 +2303,23 @@
           <w:szCs w:val="24"/>
           <w:lang w:val="es-GT"/>
         </w:rPr>
-        <w:t xml:space="preserve"> ${datew}</w:t>
+        <w:t xml:space="preserve"> ${</w:t>
+      </w:r>
+      <w:proofErr w:type="spellStart"/>
+      <w:r>
+        <w:rPr>
+          <w:szCs w:val="24"/>
+          <w:lang w:val="es-GT"/>
+        </w:rPr>
+        <w:t>datew</w:t>
+      </w:r>
+      <w:proofErr w:type="spellEnd"/>
+      <w:r>
+        <w:rPr>
+          <w:szCs w:val="24"/>
+          <w:lang w:val="es-GT"/>
+        </w:rPr>
+        <w:t>}</w:t>
       </w:r>
       <w:r>
         <w:rPr>
@@ -1631,7 +2387,67 @@
           <w:szCs w:val="24"/>
           <w:lang w:val="es-GT" w:eastAsia="es-GT"/>
         </w:rPr>
-        <w:t>${name} ${fsurname} ${ssurname}</w:t>
+        <w:t>${</w:t>
+      </w:r>
+      <w:proofErr w:type="spellStart"/>
+      <w:r>
+        <w:rPr>
+          <w:b/>
+          <w:color w:val="000000"/>
+          <w:szCs w:val="24"/>
+          <w:lang w:val="es-GT" w:eastAsia="es-GT"/>
+        </w:rPr>
+        <w:t>name</w:t>
+      </w:r>
+      <w:proofErr w:type="spellEnd"/>
+      <w:r>
+        <w:rPr>
+          <w:b/>
+          <w:color w:val="000000"/>
+          <w:szCs w:val="24"/>
+          <w:lang w:val="es-GT" w:eastAsia="es-GT"/>
+        </w:rPr>
+        <w:t>} ${</w:t>
+      </w:r>
+      <w:proofErr w:type="spellStart"/>
+      <w:r>
+        <w:rPr>
+          <w:b/>
+          <w:color w:val="000000"/>
+          <w:szCs w:val="24"/>
+          <w:lang w:val="es-GT" w:eastAsia="es-GT"/>
+        </w:rPr>
+        <w:t>fsurname</w:t>
+      </w:r>
+      <w:proofErr w:type="spellEnd"/>
+      <w:r>
+        <w:rPr>
+          <w:b/>
+          <w:color w:val="000000"/>
+          <w:szCs w:val="24"/>
+          <w:lang w:val="es-GT" w:eastAsia="es-GT"/>
+        </w:rPr>
+        <w:t>} ${</w:t>
+      </w:r>
+      <w:proofErr w:type="spellStart"/>
+      <w:r>
+        <w:rPr>
+          <w:b/>
+          <w:color w:val="000000"/>
+          <w:szCs w:val="24"/>
+          <w:lang w:val="es-GT" w:eastAsia="es-GT"/>
+        </w:rPr>
+        <w:t>ssurname</w:t>
+      </w:r>
+      <w:proofErr w:type="spellEnd"/>
+      <w:r>
+        <w:rPr>
+          <w:b/>
+          <w:color w:val="000000"/>
+          <w:szCs w:val="24"/>
+          <w:lang w:val="es-GT" w:eastAsia="es-GT"/>
+        </w:rPr>
+        <w:t>}</w:t>
       </w:r>
       <w:r>
         <w:rPr>
@@ -1672,7 +2488,23 @@
           <w:szCs w:val="24"/>
           <w:lang w:val="es-GT"/>
         </w:rPr>
-        <w:t>el Documento Personal   de Identificación con  Código Único de Identificación  -CUI- número ${dpiw}</w:t>
+        <w:t>el Documento Personal   de Identificación con  Código Único de Identificación  -CUI- número ${</w:t>
+      </w:r>
+      <w:proofErr w:type="spellStart"/>
+      <w:r>
+        <w:rPr>
+          <w:szCs w:val="24"/>
+          <w:lang w:val="es-GT"/>
+        </w:rPr>
+        <w:t>dpiw</w:t>
+      </w:r>
+      <w:proofErr w:type="spellEnd"/>
+      <w:r>
+        <w:rPr>
+          <w:szCs w:val="24"/>
+          <w:lang w:val="es-GT"/>
+        </w:rPr>
+        <w:t>}</w:t>
       </w:r>
       <w:r>
         <w:rPr>
@@ -1760,7 +2592,47 @@
           <w:szCs w:val="24"/>
           <w:lang w:val="es-GT"/>
         </w:rPr>
-        <w:t>Murphy Olympo Paiz Recinos</w:t>
+        <w:t xml:space="preserve">Murphy </w:t>
+      </w:r>
+      <w:proofErr w:type="spellStart"/>
+      <w:r>
+        <w:rPr>
+          <w:b/>
+          <w:bCs/>
+          <w:szCs w:val="24"/>
+          <w:lang w:val="es-GT"/>
+        </w:rPr>
+        <w:t>Olympo</w:t>
+      </w:r>
+      <w:proofErr w:type="spellEnd"/>
+      <w:r>
+        <w:rPr>
+          <w:b/>
+          <w:bCs/>
+          <w:szCs w:val="24"/>
+          <w:lang w:val="es-GT"/>
+        </w:rPr>
+        <w:t xml:space="preserve"> </w:t>
+      </w:r>
+      <w:proofErr w:type="spellStart"/>
+      <w:r>
+        <w:rPr>
+          <w:b/>
+          <w:bCs/>
+          <w:szCs w:val="24"/>
+          <w:lang w:val="es-GT"/>
+        </w:rPr>
+        <w:t>Paiz</w:t>
+      </w:r>
+      <w:proofErr w:type="spellEnd"/>
+      <w:r>
+        <w:rPr>
+          <w:b/>
+          <w:bCs/>
+          <w:szCs w:val="24"/>
+          <w:lang w:val="es-GT"/>
+        </w:rPr>
+        <w:t xml:space="preserve"> Recinos</w:t>
       </w:r>
       <w:r>
         <w:rPr>
@@ -1900,7 +2772,67 @@
           <w:szCs w:val="24"/>
           <w:lang w:val="es-GT" w:eastAsia="es-GT"/>
         </w:rPr>
-        <w:t>${namel} ${fsurnamel} ${ssurnamel}</w:t>
+        <w:t>${</w:t>
+      </w:r>
+      <w:proofErr w:type="spellStart"/>
+      <w:r>
+        <w:rPr>
+          <w:b/>
+          <w:color w:val="000000"/>
+          <w:szCs w:val="24"/>
+          <w:lang w:val="es-GT" w:eastAsia="es-GT"/>
+        </w:rPr>
+        <w:t>namel</w:t>
+      </w:r>
+      <w:proofErr w:type="spellEnd"/>
+      <w:r>
+        <w:rPr>
+          <w:b/>
+          <w:color w:val="000000"/>
+          <w:szCs w:val="24"/>
+          <w:lang w:val="es-GT" w:eastAsia="es-GT"/>
+        </w:rPr>
+        <w:t>} ${</w:t>
+      </w:r>
+      <w:proofErr w:type="spellStart"/>
+      <w:r>
+        <w:rPr>
+          <w:b/>
+          <w:color w:val="000000"/>
+          <w:szCs w:val="24"/>
+          <w:lang w:val="es-GT" w:eastAsia="es-GT"/>
+        </w:rPr>
+        <w:t>fsurnamel</w:t>
+      </w:r>
+      <w:proofErr w:type="spellEnd"/>
+      <w:r>
+        <w:rPr>
+          <w:b/>
+          <w:color w:val="000000"/>
+          <w:szCs w:val="24"/>
+          <w:lang w:val="es-GT" w:eastAsia="es-GT"/>
+        </w:rPr>
+        <w:t>} ${</w:t>
+      </w:r>
+      <w:proofErr w:type="spellStart"/>
+      <w:r>
+        <w:rPr>
+          <w:b/>
+          <w:color w:val="000000"/>
+          <w:szCs w:val="24"/>
+          <w:lang w:val="es-GT" w:eastAsia="es-GT"/>
+        </w:rPr>
+        <w:t>ssurnamel</w:t>
+      </w:r>
+      <w:proofErr w:type="spellEnd"/>
+      <w:r>
+        <w:rPr>
+          <w:b/>
+          <w:color w:val="000000"/>
+          <w:szCs w:val="24"/>
+          <w:lang w:val="es-GT" w:eastAsia="es-GT"/>
+        </w:rPr>
+        <w:t>}</w:t>
       </w:r>
     </w:p>
     <w:p>
